--- a/5 сем/БД/лаба2/описание.docx
+++ b/5 сем/БД/лаба2/описание.docx
@@ -28,6 +28,7 @@
             <w:tcW w:w="1129" w:type="dxa"/>
           </w:tcPr>
           <w:p>
+            <w:bookmarkStart w:id="0" w:name="_Hlk147824205"/>
             <w:r>
               <w:t>Дочерняя таблиц а (с внешним ключом)</w:t>
             </w:r>
@@ -292,13 +293,7 @@
               <w:rPr>
                 <w:lang w:val="en-US"/>
               </w:rPr>
-              <w:t>Id_</w:t>
-            </w:r>
-            <w:r>
-              <w:rPr>
-                <w:lang w:val="en-US"/>
-              </w:rPr>
-              <w:t>alleya</w:t>
+              <w:t>Id_alleya</w:t>
             </w:r>
           </w:p>
         </w:tc>
@@ -744,6 +739,9 @@
             <w:r>
               <w:t>», обновление</w:t>
             </w:r>
+            <w:r>
+              <w:t xml:space="preserve"> будет отменено</w:t>
+            </w:r>
           </w:p>
         </w:tc>
         <w:tc>
@@ -788,6 +786,53 @@
                 <w:lang w:val="en-US"/>
               </w:rPr>
             </w:pPr>
+            <w:proofErr w:type="spellStart"/>
+            <w:r>
+              <w:rPr>
+                <w:lang w:val="en-US"/>
+              </w:rPr>
+              <w:lastRenderedPageBreak/>
+              <w:t>cUT</w:t>
+            </w:r>
+            <w:proofErr w:type="spellEnd"/>
+          </w:p>
+        </w:tc>
+        <w:tc>
+          <w:tcPr>
+            <w:tcW w:w="978" w:type="dxa"/>
+          </w:tcPr>
+          <w:p>
+            <w:pPr>
+              <w:rPr>
+                <w:lang w:val="en-US"/>
+              </w:rPr>
+            </w:pPr>
+            <w:proofErr w:type="spellStart"/>
+            <w:r>
+              <w:rPr>
+                <w:lang w:val="en-US"/>
+              </w:rPr>
+              <w:t>Id_</w:t>
+            </w:r>
+            <w:r>
+              <w:rPr>
+                <w:lang w:val="en-US"/>
+              </w:rPr>
+              <w:t>tree</w:t>
+            </w:r>
+            <w:proofErr w:type="spellEnd"/>
+          </w:p>
+        </w:tc>
+        <w:tc>
+          <w:tcPr>
+            <w:tcW w:w="1352" w:type="dxa"/>
+          </w:tcPr>
+          <w:p>
+            <w:pPr>
+              <w:rPr>
+                <w:lang w:val="en-US"/>
+              </w:rPr>
+            </w:pPr>
             <w:r>
               <w:rPr>
                 <w:lang w:val="en-US"/>
@@ -798,38 +843,45 @@
         </w:tc>
         <w:tc>
           <w:tcPr>
-            <w:tcW w:w="978" w:type="dxa"/>
-          </w:tcPr>
-          <w:p>
-            <w:pPr>
-              <w:rPr>
-                <w:lang w:val="en-US"/>
-              </w:rPr>
-            </w:pPr>
-            <w:r>
-              <w:rPr>
-                <w:lang w:val="en-US"/>
-              </w:rPr>
-              <w:t>Id_cut</w:t>
-            </w:r>
-          </w:p>
-        </w:tc>
-        <w:tc>
-          <w:tcPr>
-            <w:tcW w:w="1352" w:type="dxa"/>
-          </w:tcPr>
-          <w:p>
-            <w:pPr>
-              <w:rPr>
-                <w:lang w:val="en-US"/>
-              </w:rPr>
-            </w:pPr>
+            <w:tcW w:w="1606" w:type="dxa"/>
+          </w:tcPr>
+          <w:p>
+            <w:r>
+              <w:t>Каскадируется</w:t>
+            </w:r>
+          </w:p>
+        </w:tc>
+        <w:tc>
+          <w:tcPr>
+            <w:tcW w:w="1363" w:type="dxa"/>
+          </w:tcPr>
+          <w:p>
+            <w:r>
+              <w:t>При удалении данных из таблицы «</w:t>
+            </w:r>
+            <w:r>
+              <w:t>T</w:t>
+            </w:r>
+            <w:proofErr w:type="spellStart"/>
+            <w:r>
+              <w:rPr>
+                <w:lang w:val="en-US"/>
+              </w:rPr>
+              <w:t>ree</w:t>
+            </w:r>
+            <w:proofErr w:type="spellEnd"/>
+            <w:r>
+              <w:t>», удалятся ссылающиеся на них данные в таблице «</w:t>
+            </w:r>
             <w:r>
               <w:rPr>
                 <w:lang w:val="en-US"/>
               </w:rPr>
               <w:t>Cut</w:t>
             </w:r>
+            <w:r>
+              <w:t>»</w:t>
+            </w:r>
           </w:p>
         </w:tc>
         <w:tc>
@@ -838,17 +890,26 @@
           </w:tcPr>
           <w:p>
             <w:r>
-              <w:t>Каскадируется</w:t>
-            </w:r>
-          </w:p>
-        </w:tc>
-        <w:tc>
-          <w:tcPr>
-            <w:tcW w:w="1363" w:type="dxa"/>
-          </w:tcPr>
-          <w:p>
-            <w:r>
-              <w:t>При удалении данных из таблицы «</w:t>
+              <w:t>Ограничивается</w:t>
+            </w:r>
+          </w:p>
+        </w:tc>
+        <w:tc>
+          <w:tcPr>
+            <w:tcW w:w="1327" w:type="dxa"/>
+          </w:tcPr>
+          <w:p>
+            <w:r>
+              <w:t>При обновлении первичного ключа «</w:t>
+            </w:r>
+            <w:r>
+              <w:rPr>
+                <w:lang w:val="en-US"/>
+              </w:rPr>
+              <w:t>Tree</w:t>
+            </w:r>
+            <w:r>
+              <w:t>», если есть связанные данные из «</w:t>
             </w:r>
             <w:r>
               <w:rPr>
@@ -857,53 +918,6 @@
               <w:t>Cut</w:t>
             </w:r>
             <w:r>
-              <w:t>», удалятся ссылающиеся на них данные в таблице «</w:t>
-            </w:r>
-            <w:r>
-              <w:rPr>
-                <w:lang w:val="en-US"/>
-              </w:rPr>
-              <w:t>Tree</w:t>
-            </w:r>
-            <w:r>
-              <w:t>»</w:t>
-            </w:r>
-          </w:p>
-        </w:tc>
-        <w:tc>
-          <w:tcPr>
-            <w:tcW w:w="1606" w:type="dxa"/>
-          </w:tcPr>
-          <w:p>
-            <w:r>
-              <w:t>Ограничивается</w:t>
-            </w:r>
-          </w:p>
-        </w:tc>
-        <w:tc>
-          <w:tcPr>
-            <w:tcW w:w="1327" w:type="dxa"/>
-          </w:tcPr>
-          <w:p>
-            <w:r>
-              <w:t>При обновлении первичного ключа «</w:t>
-            </w:r>
-            <w:r>
-              <w:rPr>
-                <w:lang w:val="en-US"/>
-              </w:rPr>
-              <w:t>Cut</w:t>
-            </w:r>
-            <w:r>
-              <w:t>», если есть связанные данные из «</w:t>
-            </w:r>
-            <w:r>
-              <w:rPr>
-                <w:lang w:val="en-US"/>
-              </w:rPr>
-              <w:t>Tree</w:t>
-            </w:r>
-            <w:r>
               <w:t>», обновление будет отменено/ запрещено</w:t>
             </w:r>
           </w:p>
@@ -914,23 +928,12 @@
           </w:tcPr>
           <w:p>
             <w:r>
-              <w:t xml:space="preserve">Может быть необходимым удалять </w:t>
-            </w:r>
-            <w:r>
-              <w:t>дерево</w:t>
-            </w:r>
-            <w:r>
-              <w:t xml:space="preserve"> со всеми </w:t>
-            </w:r>
-            <w:r>
-              <w:t>обрезками</w:t>
-            </w:r>
-            <w:r>
-              <w:t>, но необходимость менять суррогатный внешний ключ маловероятна</w:t>
+              <w:t>Может быть необходимым удалять дерево со всеми обрезками, но необходимость менять суррогатный внешний ключ маловероятна</w:t>
             </w:r>
           </w:p>
         </w:tc>
       </w:tr>
+      <w:bookmarkEnd w:id="0"/>
     </w:tbl>
     <w:p/>
     <w:sectPr>
@@ -941,6 +944,56 @@
     </w:sectPr>
   </w:body>
 </w:document>
+</file>
+
+<file path=word/endnotes.xml><?xml version="1.0" encoding="utf-8"?>
+<w:endnotes xmlns:wpc="http://schemas.microsoft.com/office/word/2010/wordprocessingCanvas" xmlns:cx="http://schemas.microsoft.com/office/drawing/2014/chartex" xmlns:cx1="http://schemas.microsoft.com/office/drawing/2015/9/8/chartex" xmlns:cx2="http://schemas.microsoft.com/office/drawing/2015/10/21/chartex" xmlns:cx3="http://schemas.microsoft.com/office/drawing/2016/5/9/chartex" xmlns:cx4="http://schemas.microsoft.com/office/drawing/2016/5/10/chartex" xmlns:cx5="http://schemas.microsoft.com/office/drawing/2016/5/11/chartex" xmlns:cx6="http://schemas.microsoft.com/office/drawing/2016/5/12/chartex" xmlns:cx7="http://schemas.microsoft.com/office/drawing/2016/5/13/chartex" xmlns:cx8="http://schemas.microsoft.com/office/drawing/2016/5/14/chartex" xmlns:mc="http://schemas.openxmlformats.org/markup-compatibility/2006" xmlns:aink="http://schemas.microsoft.com/office/drawing/2016/ink" xmlns:am3d="http://schemas.microsoft.com/office/drawing/2017/model3d" xmlns:o="urn:schemas-microsoft-com:office:office" xmlns:r="http://schemas.openxmlformats.org/officeDocument/2006/relationships" xmlns:m="http://schemas.openxmlformats.org/officeDocument/2006/math" xmlns:v="urn:schemas-microsoft-com:vml" xmlns:wp14="http://schemas.microsoft.com/office/word/2010/wordprocessingDrawing" xmlns:wp="http://schemas.openxmlformats.org/drawingml/2006/wordprocessingDrawing" xmlns:w10="urn:schemas-microsoft-com:office:word" xmlns:w="http://schemas.openxmlformats.org/wordprocessingml/2006/main" xmlns:w14="http://schemas.microsoft.com/office/word/2010/wordml" xmlns:w15="http://schemas.microsoft.com/office/word/2012/wordml" xmlns:w16cex="http://schemas.microsoft.com/office/word/2018/wordml/cex" xmlns:w16cid="http://schemas.microsoft.com/office/word/2016/wordml/cid" xmlns:w16="http://schemas.microsoft.com/office/word/2018/wordml" xmlns:w16se="http://schemas.microsoft.com/office/word/2015/wordml/symex" xmlns:wpg="http://schemas.microsoft.com/office/word/2010/wordprocessingGroup" xmlns:wpi="http://schemas.microsoft.com/office/word/2010/wordprocessingInk" xmlns:wne="http://schemas.microsoft.com/office/word/2006/wordml" xmlns:wps="http://schemas.microsoft.com/office/word/2010/wordprocessingShape" mc:Ignorable="w14 w15 w16se w16cid w16 w16cex wp14">
+  <w:endnote w:type="separator" w:id="-1">
+    <w:p>
+      <w:pPr>
+        <w:spacing w:after="0" w:line="240" w:lineRule="auto"/>
+      </w:pPr>
+      <w:r>
+        <w:separator/>
+      </w:r>
+    </w:p>
+  </w:endnote>
+  <w:endnote w:type="continuationSeparator" w:id="0">
+    <w:p>
+      <w:pPr>
+        <w:spacing w:after="0" w:line="240" w:lineRule="auto"/>
+      </w:pPr>
+      <w:r>
+        <w:continuationSeparator/>
+      </w:r>
+    </w:p>
+  </w:endnote>
+</w:endnotes>
+</file>
+
+<file path=word/footnotes.xml><?xml version="1.0" encoding="utf-8"?>
+<w:footnotes xmlns:wpc="http://schemas.microsoft.com/office/word/2010/wordprocessingCanvas" xmlns:cx="http://schemas.microsoft.com/office/drawing/2014/chartex" xmlns:cx1="http://schemas.microsoft.com/office/drawing/2015/9/8/chartex" xmlns:cx2="http://schemas.microsoft.com/office/drawing/2015/10/21/chartex" xmlns:cx3="http://schemas.microsoft.com/office/drawing/2016/5/9/chartex" xmlns:cx4="http://schemas.microsoft.com/office/drawing/2016/5/10/chartex" xmlns:cx5="http://schemas.microsoft.com/office/drawing/2016/5/11/chartex" xmlns:cx6="http://schemas.microsoft.com/office/drawing/2016/5/12/chartex" xmlns:cx7="http://schemas.microsoft.com/office/drawing/2016/5/13/chartex" xmlns:cx8="http://schemas.microsoft.com/office/drawing/2016/5/14/chartex" xmlns:mc="http://schemas.openxmlformats.org/markup-compatibility/2006" xmlns:aink="http://schemas.microsoft.com/office/drawing/2016/ink" xmlns:am3d="http://schemas.microsoft.com/office/drawing/2017/model3d" xmlns:o="urn:schemas-microsoft-com:office:office" xmlns:r="http://schemas.openxmlformats.org/officeDocument/2006/relationships" xmlns:m="http://schemas.openxmlformats.org/officeDocument/2006/math" xmlns:v="urn:schemas-microsoft-com:vml" xmlns:wp14="http://schemas.microsoft.com/office/word/2010/wordprocessingDrawing" xmlns:wp="http://schemas.openxmlformats.org/drawingml/2006/wordprocessingDrawing" xmlns:w10="urn:schemas-microsoft-com:office:word" xmlns:w="http://schemas.openxmlformats.org/wordprocessingml/2006/main" xmlns:w14="http://schemas.microsoft.com/office/word/2010/wordml" xmlns:w15="http://schemas.microsoft.com/office/word/2012/wordml" xmlns:w16cex="http://schemas.microsoft.com/office/word/2018/wordml/cex" xmlns:w16cid="http://schemas.microsoft.com/office/word/2016/wordml/cid" xmlns:w16="http://schemas.microsoft.com/office/word/2018/wordml" xmlns:w16se="http://schemas.microsoft.com/office/word/2015/wordml/symex" xmlns:wpg="http://schemas.microsoft.com/office/word/2010/wordprocessingGroup" xmlns:wpi="http://schemas.microsoft.com/office/word/2010/wordprocessingInk" xmlns:wne="http://schemas.microsoft.com/office/word/2006/wordml" xmlns:wps="http://schemas.microsoft.com/office/word/2010/wordprocessingShape" mc:Ignorable="w14 w15 w16se w16cid w16 w16cex wp14">
+  <w:footnote w:type="separator" w:id="-1">
+    <w:p>
+      <w:pPr>
+        <w:spacing w:after="0" w:line="240" w:lineRule="auto"/>
+      </w:pPr>
+      <w:r>
+        <w:separator/>
+      </w:r>
+    </w:p>
+  </w:footnote>
+  <w:footnote w:type="continuationSeparator" w:id="0">
+    <w:p>
+      <w:pPr>
+        <w:spacing w:after="0" w:line="240" w:lineRule="auto"/>
+      </w:pPr>
+      <w:r>
+        <w:continuationSeparator/>
+      </w:r>
+    </w:p>
+  </w:footnote>
+</w:footnotes>
 </file>
 
 <file path=word/styles.xml><?xml version="1.0" encoding="utf-8"?>
@@ -1493,6 +1546,50 @@
       </w:tblBorders>
     </w:tblPr>
   </w:style>
+  <w:style w:type="paragraph" w:styleId="a6">
+    <w:name w:val="header"/>
+    <w:basedOn w:val="a"/>
+    <w:link w:val="a7"/>
+    <w:uiPriority w:val="99"/>
+    <w:unhideWhenUsed/>
+    <w:rsid w:val="00C0775C"/>
+    <w:pPr>
+      <w:tabs>
+        <w:tab w:val="center" w:pos="4677"/>
+        <w:tab w:val="right" w:pos="9355"/>
+      </w:tabs>
+      <w:spacing w:after="0" w:line="240" w:lineRule="auto"/>
+    </w:pPr>
+  </w:style>
+  <w:style w:type="character" w:customStyle="1" w:styleId="a7">
+    <w:name w:val="Верхний колонтитул Знак"/>
+    <w:basedOn w:val="a0"/>
+    <w:link w:val="a6"/>
+    <w:uiPriority w:val="99"/>
+    <w:rsid w:val="00C0775C"/>
+  </w:style>
+  <w:style w:type="paragraph" w:styleId="a8">
+    <w:name w:val="footer"/>
+    <w:basedOn w:val="a"/>
+    <w:link w:val="a9"/>
+    <w:uiPriority w:val="99"/>
+    <w:unhideWhenUsed/>
+    <w:rsid w:val="00C0775C"/>
+    <w:pPr>
+      <w:tabs>
+        <w:tab w:val="center" w:pos="4677"/>
+        <w:tab w:val="right" w:pos="9355"/>
+      </w:tabs>
+      <w:spacing w:after="0" w:line="240" w:lineRule="auto"/>
+    </w:pPr>
+  </w:style>
+  <w:style w:type="character" w:customStyle="1" w:styleId="a9">
+    <w:name w:val="Нижний колонтитул Знак"/>
+    <w:basedOn w:val="a0"/>
+    <w:link w:val="a8"/>
+    <w:uiPriority w:val="99"/>
+    <w:rsid w:val="00C0775C"/>
+  </w:style>
 </w:styles>
 </file>
 
